--- a/Log Harian/Log Minggu ke-7 Jordi.docx
+++ b/Log Harian/Log Minggu ke-7 Jordi.docx
@@ -256,6 +256,7 @@
                 <w:rFonts w:asciiTheme="majorBidi" w:hAnsiTheme="majorBidi" w:cstheme="majorBidi"/>
                 <w:sz w:val="16"/>
                 <w:szCs w:val="16"/>
+                <w:lang w:val="fi-FI"/>
               </w:rPr>
             </w:pPr>
             <w:r>
@@ -263,6 +264,7 @@
                 <w:rFonts w:asciiTheme="majorBidi" w:hAnsiTheme="majorBidi" w:cstheme="majorBidi"/>
                 <w:sz w:val="16"/>
                 <w:szCs w:val="16"/>
+                <w:lang w:val="fi-FI"/>
               </w:rPr>
               <w:t>Dr. Dien Novita, S.Si., M.T.I.</w:t>
             </w:r>
@@ -280,6 +282,7 @@
           <w:sz w:val="16"/>
           <w:szCs w:val="16"/>
           <w:u w:val="single"/>
+          <w:lang w:val="fi-FI"/>
         </w:rPr>
       </w:pPr>
     </w:p>
@@ -293,6 +296,7 @@
           <w:sz w:val="16"/>
           <w:szCs w:val="16"/>
           <w:u w:val="single"/>
+          <w:lang w:val="fi-FI"/>
         </w:rPr>
       </w:pPr>
     </w:p>
@@ -666,7 +670,7 @@
                 <w:sz w:val="16"/>
                 <w:szCs w:val="16"/>
               </w:rPr>
-              <w:t>Mengambil dan menganalisa absensi harian</w:t>
+              <w:t>Membantu rekap honorarium kegiatan lapangan</w:t>
             </w:r>
           </w:p>
         </w:tc>
@@ -806,6 +810,7 @@
                 <w:color w:val="000000" w:themeColor="text1"/>
                 <w:sz w:val="16"/>
                 <w:szCs w:val="16"/>
+                <w:lang w:val="fi-FI"/>
               </w:rPr>
             </w:pPr>
             <w:r>
@@ -814,8 +819,9 @@
                 <w:color w:val="000000" w:themeColor="text1"/>
                 <w:sz w:val="16"/>
                 <w:szCs w:val="16"/>
-              </w:rPr>
-              <w:t>Mengambil dan menganalisa absensi harian</w:t>
+                <w:lang w:val="fi-FI"/>
+              </w:rPr>
+              <w:t>Koordinasi penutupan laporan keuangan mingguan</w:t>
             </w:r>
           </w:p>
         </w:tc>
@@ -843,6 +849,7 @@
                 <w:color w:val="000000" w:themeColor="text1"/>
                 <w:sz w:val="16"/>
                 <w:szCs w:val="16"/>
+                <w:lang w:val="fi-FI"/>
               </w:rPr>
             </w:pPr>
           </w:p>
@@ -982,7 +989,7 @@
                 <w:sz w:val="16"/>
                 <w:szCs w:val="16"/>
               </w:rPr>
-              <w:t>Mengambil dan menganalisa absensi harian</w:t>
+              <w:t>Memverifikasi dokumen pertanggungjawaban kegiatan</w:t>
             </w:r>
           </w:p>
         </w:tc>
@@ -1122,6 +1129,7 @@
                 <w:color w:val="000000" w:themeColor="text1"/>
                 <w:sz w:val="16"/>
                 <w:szCs w:val="16"/>
+                <w:lang w:val="fi-FI"/>
               </w:rPr>
             </w:pPr>
             <w:r>
@@ -1130,8 +1138,9 @@
                 <w:color w:val="000000" w:themeColor="text1"/>
                 <w:sz w:val="16"/>
                 <w:szCs w:val="16"/>
-              </w:rPr>
-              <w:t>Mengambil dan menganalisa absensi harian</w:t>
+                <w:lang w:val="fi-FI"/>
+              </w:rPr>
+              <w:t>Pencocokan dokumen kas masuk dan kas keluar</w:t>
             </w:r>
           </w:p>
         </w:tc>
@@ -1159,6 +1168,7 @@
                 <w:color w:val="000000" w:themeColor="text1"/>
                 <w:sz w:val="16"/>
                 <w:szCs w:val="16"/>
+                <w:lang w:val="fi-FI"/>
               </w:rPr>
             </w:pPr>
           </w:p>
@@ -1185,34 +1195,7 @@
                 <w:sz w:val="16"/>
                 <w:szCs w:val="16"/>
               </w:rPr>
-              <w:t>Jumat</w:t>
-            </w:r>
-            <w:r>
-              <w:rPr>
-                <w:rFonts w:asciiTheme="majorBidi" w:hAnsiTheme="majorBidi" w:cstheme="majorBidi"/>
-                <w:color w:val="000000" w:themeColor="text1"/>
-                <w:sz w:val="16"/>
-                <w:szCs w:val="16"/>
-              </w:rPr>
-              <w:t>, 1</w:t>
-            </w:r>
-            <w:r>
-              <w:rPr>
-                <w:rFonts w:asciiTheme="majorBidi" w:hAnsiTheme="majorBidi" w:cstheme="majorBidi"/>
-                <w:color w:val="000000" w:themeColor="text1"/>
-                <w:sz w:val="16"/>
-                <w:szCs w:val="16"/>
-              </w:rPr>
-              <w:t>6</w:t>
-            </w:r>
-            <w:r>
-              <w:rPr>
-                <w:rFonts w:asciiTheme="majorBidi" w:hAnsiTheme="majorBidi" w:cstheme="majorBidi"/>
-                <w:color w:val="000000" w:themeColor="text1"/>
-                <w:sz w:val="16"/>
-                <w:szCs w:val="16"/>
-              </w:rPr>
-              <w:t xml:space="preserve"> Mei 2025</w:t>
+              <w:t>Jumat, 16 Mei 2025</w:t>
             </w:r>
           </w:p>
         </w:tc>
@@ -1307,7 +1290,7 @@
                 <w:sz w:val="16"/>
                 <w:szCs w:val="16"/>
               </w:rPr>
-              <w:t>Mengambil dan menganalisa absensi harian</w:t>
+              <w:t>Rekapitulasi data honor kegiatan lapangan bulan berjalan</w:t>
             </w:r>
           </w:p>
         </w:tc>
@@ -1895,6 +1878,7 @@
                 <w:color w:val="000000" w:themeColor="text1"/>
                 <w:sz w:val="16"/>
                 <w:szCs w:val="16"/>
+                <w:lang w:val="fi-FI"/>
               </w:rPr>
             </w:pPr>
             <w:r>
@@ -1904,6 +1888,7 @@
                 <w:bCs/>
                 <w:sz w:val="16"/>
                 <w:szCs w:val="16"/>
+                <w:lang w:val="fi-FI"/>
               </w:rPr>
               <w:t>Dr. Dien Novita, S.Si., M.T.I.</w:t>
             </w:r>
@@ -1919,6 +1904,7 @@
           <w:b/>
           <w:sz w:val="16"/>
           <w:szCs w:val="16"/>
+          <w:lang w:val="fi-FI"/>
         </w:rPr>
       </w:pPr>
     </w:p>
@@ -1930,6 +1916,7 @@
           <w:b/>
           <w:sz w:val="16"/>
           <w:szCs w:val="16"/>
+          <w:lang w:val="fi-FI"/>
         </w:rPr>
       </w:pPr>
     </w:p>
@@ -5156,7 +5143,6 @@
   <w:style w:type="character" w:default="1" w:styleId="DefaultParagraphFont">
     <w:name w:val="Default Paragraph Font"/>
     <w:uiPriority w:val="1"/>
-    <w:semiHidden/>
     <w:unhideWhenUsed/>
   </w:style>
   <w:style w:type="table" w:default="1" w:styleId="TableNormal">
